--- a/tasks.docx
+++ b/tasks.docx
@@ -12,6 +12,12 @@
         <w:rPr>
           <w:lang w:val="en-US"/>
         </w:rPr>
+        <w:t>,</w:t>
+      </w:r>
+      <w:r>
+        <w:rPr>
+          <w:lang w:val="en-US"/>
+        </w:rPr>
         <w:t>Here's a step-by-step plan for the project focused on analyzing customer purchase behavior for a retail store:</w:t>
       </w:r>
     </w:p>
@@ -39,37 +45,12 @@
           <w:numId w:val="1"/>
         </w:numPr>
       </w:pPr>
-      <w:proofErr w:type="spellStart"/>
-      <w:r>
-        <w:rPr>
-          <w:b/>
-          <w:bCs/>
-        </w:rPr>
-        <w:t>Select</w:t>
-      </w:r>
-      <w:proofErr w:type="spellEnd"/>
-      <w:r>
-        <w:rPr>
-          <w:b/>
-          <w:bCs/>
-        </w:rPr>
-        <w:t xml:space="preserve"> a Business </w:t>
-      </w:r>
-      <w:proofErr w:type="spellStart"/>
-      <w:r>
-        <w:rPr>
-          <w:b/>
-          <w:bCs/>
-        </w:rPr>
-        <w:t>Problem</w:t>
-      </w:r>
-      <w:proofErr w:type="spellEnd"/>
-      <w:r>
-        <w:rPr>
-          <w:b/>
-          <w:bCs/>
-        </w:rPr>
-        <w:t>:</w:t>
+      <w:r>
+        <w:rPr>
+          <w:b/>
+          <w:bCs/>
+        </w:rPr>
+        <w:t>Select a Business Problem:</w:t>
       </w:r>
     </w:p>
     <w:p>
@@ -372,17 +353,8 @@
           <w:b/>
           <w:bCs/>
         </w:rPr>
-        <w:t xml:space="preserve">Step 2: Data </w:t>
-      </w:r>
-      <w:proofErr w:type="spellStart"/>
-      <w:r>
-        <w:rPr>
-          <w:b/>
-          <w:bCs/>
-        </w:rPr>
-        <w:t>Analysis</w:t>
-      </w:r>
-      <w:proofErr w:type="spellEnd"/>
+        <w:t>Step 2: Data Analysis</w:t>
+      </w:r>
     </w:p>
     <w:p>
       <w:pPr>
@@ -435,7 +407,6 @@
           <w:numId w:val="2"/>
         </w:numPr>
       </w:pPr>
-      <w:proofErr w:type="spellStart"/>
       <w:r>
         <w:rPr>
           <w:b/>
@@ -443,7 +414,6 @@
         </w:rPr>
         <w:t>Visualization</w:t>
       </w:r>
-      <w:proofErr w:type="spellEnd"/>
       <w:r>
         <w:t>:</w:t>
       </w:r>
@@ -604,49 +574,8 @@
           <w:b/>
           <w:bCs/>
         </w:rPr>
-        <w:t xml:space="preserve">Step 3: Data </w:t>
-      </w:r>
-      <w:proofErr w:type="spellStart"/>
-      <w:r>
-        <w:rPr>
-          <w:b/>
-          <w:bCs/>
-        </w:rPr>
-        <w:t>Cleaning</w:t>
-      </w:r>
-      <w:proofErr w:type="spellEnd"/>
-      <w:r>
-        <w:rPr>
-          <w:b/>
-          <w:bCs/>
-        </w:rPr>
-        <w:t xml:space="preserve"> </w:t>
-      </w:r>
-      <w:proofErr w:type="spellStart"/>
-      <w:r>
-        <w:rPr>
-          <w:b/>
-          <w:bCs/>
-        </w:rPr>
-        <w:t>and</w:t>
-      </w:r>
-      <w:proofErr w:type="spellEnd"/>
-      <w:r>
-        <w:rPr>
-          <w:b/>
-          <w:bCs/>
-        </w:rPr>
-        <w:t xml:space="preserve"> </w:t>
-      </w:r>
-      <w:proofErr w:type="spellStart"/>
-      <w:r>
-        <w:rPr>
-          <w:b/>
-          <w:bCs/>
-        </w:rPr>
-        <w:t>Manipulation</w:t>
-      </w:r>
-      <w:proofErr w:type="spellEnd"/>
+        <w:t>Step 3: Data Cleaning and Manipulation</w:t>
+      </w:r>
     </w:p>
     <w:p>
       <w:pPr>
@@ -689,39 +618,7 @@
         <w:t xml:space="preserve">: Identify any unusually high or low purchase amounts that could distort analysis. </w:t>
       </w:r>
       <w:r>
-        <w:t xml:space="preserve">Decide </w:t>
-      </w:r>
-      <w:proofErr w:type="spellStart"/>
-      <w:r>
-        <w:t>whether</w:t>
-      </w:r>
-      <w:proofErr w:type="spellEnd"/>
-      <w:r>
-        <w:t xml:space="preserve"> to remove </w:t>
-      </w:r>
-      <w:proofErr w:type="spellStart"/>
-      <w:r>
-        <w:t>or</w:t>
-      </w:r>
-      <w:proofErr w:type="spellEnd"/>
-      <w:r>
-        <w:t xml:space="preserve"> </w:t>
-      </w:r>
-      <w:proofErr w:type="spellStart"/>
-      <w:r>
-        <w:t>treat</w:t>
-      </w:r>
-      <w:proofErr w:type="spellEnd"/>
-      <w:r>
-        <w:t xml:space="preserve"> </w:t>
-      </w:r>
-      <w:proofErr w:type="spellStart"/>
-      <w:r>
-        <w:t>them</w:t>
-      </w:r>
-      <w:proofErr w:type="spellEnd"/>
-      <w:r>
-        <w:t>.</w:t>
+        <w:t>Decide whether to remove or treat them.</w:t>
       </w:r>
     </w:p>
     <w:p>
@@ -745,53 +642,8 @@
         </w:rPr>
         <w:t xml:space="preserve">: Address missing values, particularly in fields like purchase amounts or product categories. </w:t>
       </w:r>
-      <w:proofErr w:type="spellStart"/>
-      <w:r>
-        <w:t>Options</w:t>
-      </w:r>
-      <w:proofErr w:type="spellEnd"/>
-      <w:r>
-        <w:t xml:space="preserve"> </w:t>
-      </w:r>
-      <w:proofErr w:type="spellStart"/>
-      <w:r>
-        <w:t>include</w:t>
-      </w:r>
-      <w:proofErr w:type="spellEnd"/>
-      <w:r>
-        <w:t xml:space="preserve"> </w:t>
-      </w:r>
-      <w:proofErr w:type="spellStart"/>
-      <w:r>
-        <w:t>imputation</w:t>
-      </w:r>
-      <w:proofErr w:type="spellEnd"/>
-      <w:r>
-        <w:t xml:space="preserve"> </w:t>
-      </w:r>
-      <w:proofErr w:type="spellStart"/>
-      <w:r>
-        <w:t>or</w:t>
-      </w:r>
-      <w:proofErr w:type="spellEnd"/>
-      <w:r>
-        <w:t xml:space="preserve"> </w:t>
-      </w:r>
-      <w:proofErr w:type="spellStart"/>
-      <w:r>
-        <w:t>excluding</w:t>
-      </w:r>
-      <w:proofErr w:type="spellEnd"/>
-      <w:r>
-        <w:t xml:space="preserve"> </w:t>
-      </w:r>
-      <w:proofErr w:type="spellStart"/>
-      <w:r>
-        <w:t>incomplete</w:t>
-      </w:r>
-      <w:proofErr w:type="spellEnd"/>
-      <w:r>
-        <w:t xml:space="preserve"> records.</w:t>
+      <w:r>
+        <w:t>Options include imputation or excluding incomplete records.</w:t>
       </w:r>
     </w:p>
     <w:p>
@@ -870,53 +722,12 @@
           <w:numId w:val="3"/>
         </w:numPr>
       </w:pPr>
-      <w:proofErr w:type="spellStart"/>
-      <w:r>
-        <w:rPr>
-          <w:b/>
-          <w:bCs/>
-        </w:rPr>
-        <w:t>Convert</w:t>
-      </w:r>
-      <w:proofErr w:type="spellEnd"/>
-      <w:r>
-        <w:rPr>
-          <w:b/>
-          <w:bCs/>
-        </w:rPr>
-        <w:t xml:space="preserve"> </w:t>
-      </w:r>
-      <w:proofErr w:type="spellStart"/>
-      <w:r>
-        <w:rPr>
-          <w:b/>
-          <w:bCs/>
-        </w:rPr>
-        <w:t>Categorical</w:t>
-      </w:r>
-      <w:proofErr w:type="spellEnd"/>
-      <w:r>
-        <w:rPr>
-          <w:b/>
-          <w:bCs/>
-        </w:rPr>
-        <w:t xml:space="preserve"> Data to </w:t>
-      </w:r>
-      <w:proofErr w:type="spellStart"/>
-      <w:r>
-        <w:rPr>
-          <w:b/>
-          <w:bCs/>
-        </w:rPr>
-        <w:t>Numerical</w:t>
-      </w:r>
-      <w:proofErr w:type="spellEnd"/>
-      <w:r>
-        <w:rPr>
-          <w:b/>
-          <w:bCs/>
-        </w:rPr>
-        <w:t>:</w:t>
+      <w:r>
+        <w:rPr>
+          <w:b/>
+          <w:bCs/>
+        </w:rPr>
+        <w:t>Convert Categorical Data to Numerical:</w:t>
       </w:r>
     </w:p>
     <w:p>
@@ -1050,49 +861,8 @@
           <w:b/>
           <w:bCs/>
         </w:rPr>
-        <w:t xml:space="preserve">Step 4: </w:t>
-      </w:r>
-      <w:proofErr w:type="spellStart"/>
-      <w:r>
-        <w:rPr>
-          <w:b/>
-          <w:bCs/>
-        </w:rPr>
-        <w:t>Presentation</w:t>
-      </w:r>
-      <w:proofErr w:type="spellEnd"/>
-      <w:r>
-        <w:rPr>
-          <w:b/>
-          <w:bCs/>
-        </w:rPr>
-        <w:t xml:space="preserve"> </w:t>
-      </w:r>
-      <w:proofErr w:type="spellStart"/>
-      <w:r>
-        <w:rPr>
-          <w:b/>
-          <w:bCs/>
-        </w:rPr>
-        <w:t>of</w:t>
-      </w:r>
-      <w:proofErr w:type="spellEnd"/>
-      <w:r>
-        <w:rPr>
-          <w:b/>
-          <w:bCs/>
-        </w:rPr>
-        <w:t xml:space="preserve"> </w:t>
-      </w:r>
-      <w:proofErr w:type="spellStart"/>
-      <w:r>
-        <w:rPr>
-          <w:b/>
-          <w:bCs/>
-        </w:rPr>
-        <w:t>Findings</w:t>
-      </w:r>
-      <w:proofErr w:type="spellEnd"/>
+        <w:t>Step 4: Presentation of Findings</w:t>
+      </w:r>
     </w:p>
     <w:p>
       <w:pPr>
@@ -2481,6 +2251,7 @@
   <w:style w:type="character" w:default="1" w:styleId="Tipodeletrapredefinidodopargrafo">
     <w:name w:val="Default Paragraph Font"/>
     <w:uiPriority w:val="1"/>
+    <w:semiHidden/>
     <w:unhideWhenUsed/>
   </w:style>
   <w:style w:type="table" w:default="1" w:styleId="Tabelanormal">
